--- a/resources/files/3.8 Booklet.docx
+++ b/resources/files/3.8 Booklet.docx
@@ -228,8 +228,6 @@
         </w:rPr>
       </w:sdtEndPr>
       <w:sdtContent>
-        <w:bookmarkStart w:id="0" w:name="_GoBack" w:displacedByCustomXml="prev"/>
-        <w:bookmarkEnd w:id="0" w:displacedByCustomXml="prev"/>
         <w:p/>
         <w:p>
           <w:pPr>
@@ -719,7 +717,7 @@
                 <w:noProof/>
                 <w:webHidden/>
               </w:rPr>
-              <w:t>10</w:t>
+              <w:t>11</w:t>
             </w:r>
             <w:r>
               <w:rPr>
@@ -859,7 +857,7 @@
                 <w:noProof/>
                 <w:webHidden/>
               </w:rPr>
-              <w:t>14</w:t>
+              <w:t>15</w:t>
             </w:r>
             <w:r>
               <w:rPr>
@@ -929,7 +927,7 @@
                 <w:noProof/>
                 <w:webHidden/>
               </w:rPr>
-              <w:t>16</w:t>
+              <w:t>17</w:t>
             </w:r>
             <w:r>
               <w:rPr>
@@ -999,7 +997,7 @@
                 <w:noProof/>
                 <w:webHidden/>
               </w:rPr>
-              <w:t>18</w:t>
+              <w:t>19</w:t>
             </w:r>
             <w:r>
               <w:rPr>
@@ -1069,7 +1067,7 @@
                 <w:noProof/>
                 <w:webHidden/>
               </w:rPr>
-              <w:t>20</w:t>
+              <w:t>21</w:t>
             </w:r>
             <w:r>
               <w:rPr>
@@ -1139,7 +1137,7 @@
                 <w:noProof/>
                 <w:webHidden/>
               </w:rPr>
-              <w:t>22</w:t>
+              <w:t>23</w:t>
             </w:r>
             <w:r>
               <w:rPr>
@@ -1209,7 +1207,7 @@
                 <w:noProof/>
                 <w:webHidden/>
               </w:rPr>
-              <w:t>24</w:t>
+              <w:t>25</w:t>
             </w:r>
             <w:r>
               <w:rPr>
@@ -1279,7 +1277,7 @@
                 <w:noProof/>
                 <w:webHidden/>
               </w:rPr>
-              <w:t>26</w:t>
+              <w:t>27</w:t>
             </w:r>
             <w:r>
               <w:rPr>
@@ -1349,7 +1347,7 @@
                 <w:noProof/>
                 <w:webHidden/>
               </w:rPr>
-              <w:t>28</w:t>
+              <w:t>29</w:t>
             </w:r>
             <w:r>
               <w:rPr>
@@ -1419,7 +1417,7 @@
                 <w:noProof/>
                 <w:webHidden/>
               </w:rPr>
-              <w:t>30</w:t>
+              <w:t>31</w:t>
             </w:r>
             <w:r>
               <w:rPr>
@@ -1489,7 +1487,7 @@
                 <w:noProof/>
                 <w:webHidden/>
               </w:rPr>
-              <w:t>32</w:t>
+              <w:t>33</w:t>
             </w:r>
             <w:r>
               <w:rPr>
@@ -1546,7 +1544,7 @@
       <w:pPr>
         <w:pStyle w:val="Heading1"/>
       </w:pPr>
-      <w:bookmarkStart w:id="1" w:name="_Toc433385624"/>
+      <w:bookmarkStart w:id="0" w:name="_Toc433385624"/>
       <w:r>
         <w:lastRenderedPageBreak/>
         <w:t xml:space="preserve">Part 1: </w:t>
@@ -1554,7 +1552,7 @@
       <w:r>
         <w:t>Problem</w:t>
       </w:r>
-      <w:bookmarkEnd w:id="1"/>
+      <w:bookmarkEnd w:id="0"/>
     </w:p>
     <w:p>
       <w:r>
@@ -2103,46 +2101,40 @@
         </w:tc>
       </w:tr>
     </w:tbl>
-    <w:p/>
     <w:p>
-      <w:pPr>
-        <w:pStyle w:val="Heading2"/>
-      </w:pPr>
+      <w:r>
+        <w:br w:type="page"/>
+      </w:r>
     </w:p>
     <w:p>
-      <w:r>
-        <w:br w:type="page"/>
-      </w:r>
+      <w:pPr>
+        <w:pStyle w:val="Heading1"/>
+      </w:pPr>
+      <w:bookmarkStart w:id="1" w:name="_Toc433385625"/>
+      <w:r>
+        <w:lastRenderedPageBreak/>
+        <w:t xml:space="preserve">Part 2: </w:t>
+      </w:r>
+      <w:r>
+        <w:t>Plan</w:t>
+      </w:r>
+      <w:bookmarkEnd w:id="1"/>
     </w:p>
     <w:p>
       <w:pPr>
-        <w:pStyle w:val="Heading1"/>
-      </w:pPr>
-      <w:bookmarkStart w:id="2" w:name="_Toc433385625"/>
-      <w:r>
-        <w:lastRenderedPageBreak/>
-        <w:t xml:space="preserve">Part 2: </w:t>
-      </w:r>
-      <w:r>
-        <w:t>Plan</w:t>
+        <w:pStyle w:val="Heading2"/>
+      </w:pPr>
+      <w:bookmarkStart w:id="2" w:name="_Toc433385626"/>
+      <w:r>
+        <w:t xml:space="preserve">Part 2.1: </w:t>
+      </w:r>
+      <w:r>
+        <w:t>Explain</w:t>
+      </w:r>
+      <w:r>
+        <w:t xml:space="preserve"> the Variables</w:t>
       </w:r>
       <w:bookmarkEnd w:id="2"/>
-    </w:p>
-    <w:p>
-      <w:pPr>
-        <w:pStyle w:val="Heading2"/>
-      </w:pPr>
-      <w:bookmarkStart w:id="3" w:name="_Toc433385626"/>
-      <w:r>
-        <w:t xml:space="preserve">Part 2.1: </w:t>
-      </w:r>
-      <w:r>
-        <w:t>Explain</w:t>
-      </w:r>
-      <w:r>
-        <w:t xml:space="preserve"> the Variables</w:t>
-      </w:r>
-      <w:bookmarkEnd w:id="3"/>
     </w:p>
     <w:p>
       <w:r>
@@ -2660,7 +2652,7 @@
       <w:pPr>
         <w:pStyle w:val="Heading2"/>
       </w:pPr>
-      <w:bookmarkStart w:id="4" w:name="_Toc433385627"/>
+      <w:bookmarkStart w:id="3" w:name="_Toc433385627"/>
       <w:r>
         <w:lastRenderedPageBreak/>
         <w:t xml:space="preserve">Part 2.2: </w:t>
@@ -2668,7 +2660,7 @@
       <w:r>
         <w:t>Naming the Source</w:t>
       </w:r>
-      <w:bookmarkEnd w:id="4"/>
+      <w:bookmarkEnd w:id="3"/>
     </w:p>
     <w:p>
       <w:r>
@@ -3197,7 +3189,7 @@
       <w:pPr>
         <w:pStyle w:val="Heading1"/>
       </w:pPr>
-      <w:bookmarkStart w:id="5" w:name="_Toc433385628"/>
+      <w:bookmarkStart w:id="4" w:name="_Toc433385628"/>
       <w:r>
         <w:lastRenderedPageBreak/>
         <w:t xml:space="preserve">Part 3: </w:t>
@@ -3208,7 +3200,7 @@
       <w:r>
         <w:t>NZGrapher</w:t>
       </w:r>
-      <w:bookmarkEnd w:id="5"/>
+      <w:bookmarkEnd w:id="4"/>
     </w:p>
     <w:p>
       <w:r>
@@ -3236,8 +3228,8 @@
         <w:tblLook w:val="04A0" w:firstRow="1" w:lastRow="0" w:firstColumn="1" w:lastColumn="0" w:noHBand="0" w:noVBand="1"/>
       </w:tblPr>
       <w:tblGrid>
-        <w:gridCol w:w="5121"/>
-        <w:gridCol w:w="5335"/>
+        <w:gridCol w:w="5104"/>
+        <w:gridCol w:w="5352"/>
       </w:tblGrid>
       <w:tr>
         <w:tc>
@@ -3586,7 +3578,7 @@
       <w:pPr>
         <w:pStyle w:val="Heading1"/>
       </w:pPr>
-      <w:bookmarkStart w:id="6" w:name="_Toc433385629"/>
+      <w:bookmarkStart w:id="5" w:name="_Toc433385629"/>
       <w:r>
         <w:lastRenderedPageBreak/>
         <w:t xml:space="preserve">Part 4: </w:t>
@@ -3594,22 +3586,25 @@
       <w:r>
         <w:t>Analysis</w:t>
       </w:r>
+      <w:bookmarkEnd w:id="5"/>
+    </w:p>
+    <w:p>
+      <w:pPr>
+        <w:spacing w:after="160" w:line="259" w:lineRule="auto"/>
+      </w:pPr>
+      <w:r>
+        <w:t>We now start on the analysis section of our report. In all of these sections you should be attempting to explain the cause of what you can see, ideally with references to back up your statements.</w:t>
+      </w:r>
+      <w:bookmarkStart w:id="6" w:name="_GoBack"/>
       <w:bookmarkEnd w:id="6"/>
     </w:p>
     <w:p>
       <w:pPr>
-        <w:spacing w:after="160" w:line="259" w:lineRule="auto"/>
-      </w:pPr>
-      <w:r>
-        <w:t>We now start on the analysis section of our report. In all of these sections you should be attempting to explain the cause of what you can see, ideally with references to back up your statements.</w:t>
-      </w:r>
-    </w:p>
-    <w:p>
-      <w:pPr>
         <w:pStyle w:val="Heading2"/>
       </w:pPr>
       <w:bookmarkStart w:id="7" w:name="_Toc433385630"/>
       <w:r>
+        <w:lastRenderedPageBreak/>
         <w:t>Part 4.1</w:t>
       </w:r>
       <w:r>
@@ -3838,7 +3833,6 @@
                 <w:noProof/>
                 <w:lang w:eastAsia="en-NZ"/>
               </w:rPr>
-              <w:lastRenderedPageBreak/>
               <w:drawing>
                 <wp:inline distT="0" distB="0" distL="0" distR="0" wp14:anchorId="64E956D6" wp14:editId="6F3911DB">
                   <wp:extent cx="2988000" cy="2242058"/>
@@ -3908,6 +3902,7 @@
                 <w:noProof/>
                 <w:lang w:eastAsia="en-NZ"/>
               </w:rPr>
+              <w:lastRenderedPageBreak/>
               <w:drawing>
                 <wp:inline distT="0" distB="0" distL="0" distR="0" wp14:anchorId="506D7AC3" wp14:editId="088C3575">
                   <wp:extent cx="2988000" cy="2242058"/>
@@ -4185,6 +4180,7 @@
                 <w:noProof/>
                 <w:lang w:eastAsia="en-NZ"/>
               </w:rPr>
+              <w:lastRenderedPageBreak/>
               <w:drawing>
                 <wp:inline distT="0" distB="0" distL="0" distR="0" wp14:anchorId="6F89BCCD" wp14:editId="121CEBE0">
                   <wp:extent cx="2988000" cy="2242059"/>
@@ -18392,18 +18388,18 @@
 </file>
 
 <file path=customXml/item1.xml><?xml version="1.0" encoding="utf-8"?>
+<p:properties xmlns:p="http://schemas.microsoft.com/office/2006/metadata/properties" xmlns:xsi="http://www.w3.org/2001/XMLSchema-instance" xmlns:pc="http://schemas.microsoft.com/office/infopath/2007/PartnerControls">
+  <documentManagement/>
+</p:properties>
+</file>
+
+<file path=customXml/item2.xml><?xml version="1.0" encoding="utf-8"?>
 <?mso-contentType ?>
 <FormTemplates xmlns="http://schemas.microsoft.com/sharepoint/v3/contenttype/forms">
   <Display>DocumentLibraryForm</Display>
   <Edit>DocumentLibraryForm</Edit>
   <New>DocumentLibraryForm</New>
 </FormTemplates>
-</file>
-
-<file path=customXml/item2.xml><?xml version="1.0" encoding="utf-8"?>
-<p:properties xmlns:p="http://schemas.microsoft.com/office/2006/metadata/properties" xmlns:xsi="http://www.w3.org/2001/XMLSchema-instance" xmlns:pc="http://schemas.microsoft.com/office/infopath/2007/PartnerControls">
-  <documentManagement/>
-</p:properties>
 </file>
 
 <file path=customXml/item3.xml><?xml version="1.0" encoding="utf-8"?>
@@ -18551,25 +18547,25 @@
 </file>
 
 <file path=customXml/itemProps1.xml><?xml version="1.0" encoding="utf-8"?>
-<ds:datastoreItem xmlns:ds="http://schemas.openxmlformats.org/officeDocument/2006/customXml" ds:itemID="{0200C581-9867-42A3-9589-F38E817D0E4D}">
+<ds:datastoreItem xmlns:ds="http://schemas.openxmlformats.org/officeDocument/2006/customXml" ds:itemID="{2AE7C932-708E-40A1-BDAD-5247E910B2D6}">
   <ds:schemaRefs>
-    <ds:schemaRef ds:uri="http://schemas.microsoft.com/sharepoint/v3/contenttype/forms"/>
+    <ds:schemaRef ds:uri="http://purl.org/dc/terms/"/>
+    <ds:schemaRef ds:uri="http://schemas.openxmlformats.org/package/2006/metadata/core-properties"/>
+    <ds:schemaRef ds:uri="http://purl.org/dc/dcmitype/"/>
+    <ds:schemaRef ds:uri="http://schemas.microsoft.com/office/infopath/2007/PartnerControls"/>
+    <ds:schemaRef ds:uri="http://purl.org/dc/elements/1.1/"/>
+    <ds:schemaRef ds:uri="http://schemas.microsoft.com/office/2006/metadata/properties"/>
+    <ds:schemaRef ds:uri="3fdcb4de-afca-461b-bd94-ae8a44ceb50c"/>
+    <ds:schemaRef ds:uri="http://schemas.microsoft.com/office/2006/documentManagement/types"/>
+    <ds:schemaRef ds:uri="http://www.w3.org/XML/1998/namespace"/>
   </ds:schemaRefs>
 </ds:datastoreItem>
 </file>
 
 <file path=customXml/itemProps2.xml><?xml version="1.0" encoding="utf-8"?>
-<ds:datastoreItem xmlns:ds="http://schemas.openxmlformats.org/officeDocument/2006/customXml" ds:itemID="{2AE7C932-708E-40A1-BDAD-5247E910B2D6}">
+<ds:datastoreItem xmlns:ds="http://schemas.openxmlformats.org/officeDocument/2006/customXml" ds:itemID="{0200C581-9867-42A3-9589-F38E817D0E4D}">
   <ds:schemaRefs>
-    <ds:schemaRef ds:uri="3fdcb4de-afca-461b-bd94-ae8a44ceb50c"/>
-    <ds:schemaRef ds:uri="http://schemas.microsoft.com/office/2006/documentManagement/types"/>
-    <ds:schemaRef ds:uri="http://schemas.openxmlformats.org/package/2006/metadata/core-properties"/>
-    <ds:schemaRef ds:uri="http://purl.org/dc/elements/1.1/"/>
-    <ds:schemaRef ds:uri="http://purl.org/dc/dcmitype/"/>
-    <ds:schemaRef ds:uri="http://schemas.microsoft.com/office/infopath/2007/PartnerControls"/>
-    <ds:schemaRef ds:uri="http://schemas.microsoft.com/office/2006/metadata/properties"/>
-    <ds:schemaRef ds:uri="http://www.w3.org/XML/1998/namespace"/>
-    <ds:schemaRef ds:uri="http://purl.org/dc/terms/"/>
+    <ds:schemaRef ds:uri="http://schemas.microsoft.com/sharepoint/v3/contenttype/forms"/>
   </ds:schemaRefs>
 </ds:datastoreItem>
 </file>
@@ -18593,7 +18589,7 @@
 </file>
 
 <file path=customXml/itemProps4.xml><?xml version="1.0" encoding="utf-8"?>
-<ds:datastoreItem xmlns:ds="http://schemas.openxmlformats.org/officeDocument/2006/customXml" ds:itemID="{9B726DC4-F5ED-43FF-B57D-9EAE352AC31E}">
+<ds:datastoreItem xmlns:ds="http://schemas.openxmlformats.org/officeDocument/2006/customXml" ds:itemID="{B436BFD5-94C7-4D8E-8ED9-6AA704D4588D}">
   <ds:schemaRefs>
     <ds:schemaRef ds:uri="http://schemas.openxmlformats.org/officeDocument/2006/bibliography"/>
   </ds:schemaRefs>
